--- a/Navneet_Workshop/Workshop4/Workshop4_a706c6b9-7d45-432c-b461-f480c73fab48_89748_.docx
+++ b/Navneet_Workshop/Workshop4/Workshop4_a706c6b9-7d45-432c-b461-f480c73fab48_89748_.docx
@@ -165,7 +165,25 @@
           <w:color w:val="374151"/>
           <w:shd w:val="clear" w:color="auto" w:fill="F7F7F8"/>
         </w:rPr>
-        <w:t>Create a UI of calculator using HTML and CSS and perform addition, subtraction, multiplication and division</w:t>
+        <w:t xml:space="preserve">Create a UI of calculator using HTML and CSS and perform addition, subtraction, </w:t>
+      </w:r>
+      <w:proofErr w:type="gramStart"/>
+      <w:r>
+        <w:rPr>
+          <w:rFonts w:ascii="Segoe UI" w:hAnsi="Segoe UI" w:cs="Segoe UI"/>
+          <w:color w:val="374151"/>
+          <w:shd w:val="clear" w:color="auto" w:fill="F7F7F8"/>
+        </w:rPr>
+        <w:t>multiplication</w:t>
+      </w:r>
+      <w:proofErr w:type="gramEnd"/>
+      <w:r>
+        <w:rPr>
+          <w:rFonts w:ascii="Segoe UI" w:hAnsi="Segoe UI" w:cs="Segoe UI"/>
+          <w:color w:val="374151"/>
+          <w:shd w:val="clear" w:color="auto" w:fill="F7F7F8"/>
+        </w:rPr>
+        <w:t xml:space="preserve"> and division</w:t>
       </w:r>
       <w:r>
         <w:rPr>
@@ -214,12 +232,20 @@
         <w:jc w:val="both"/>
         <w:rPr>
           <w:rFonts w:ascii="Segoe UI" w:hAnsi="Segoe UI" w:cs="Segoe UI"/>
+          <w:color w:val="374151"/>
+          <w:shd w:val="clear" w:color="auto" w:fill="F7F7F8"/>
+        </w:rPr>
+      </w:pPr>
+      <w:r>
+        <w:rPr>
+          <w:rFonts w:ascii="Segoe UI" w:hAnsi="Segoe UI" w:cs="Segoe UI"/>
           <w:b/>
           <w:bCs/>
           <w:color w:val="374151"/>
           <w:shd w:val="clear" w:color="auto" w:fill="F7F7F8"/>
         </w:rPr>
-      </w:pPr>
+        <w:t xml:space="preserve">Git Hub Link: </w:t>
+      </w:r>
       <w:r>
         <w:rPr>
           <w:rFonts w:ascii="Segoe UI" w:hAnsi="Segoe UI" w:cs="Segoe UI"/>
@@ -228,7 +254,15 @@
           <w:color w:val="374151"/>
           <w:shd w:val="clear" w:color="auto" w:fill="F7F7F8"/>
         </w:rPr>
-        <w:t>DIGITAL CLOCK</w:t>
+        <w:t xml:space="preserve"> </w:t>
+      </w:r>
+      <w:r>
+        <w:rPr>
+          <w:rFonts w:ascii="Segoe UI" w:hAnsi="Segoe UI" w:cs="Segoe UI"/>
+          <w:color w:val="374151"/>
+          <w:shd w:val="clear" w:color="auto" w:fill="F7F7F8"/>
+        </w:rPr>
+        <w:t xml:space="preserve"> </w:t>
       </w:r>
     </w:p>
     <w:p>
@@ -241,6 +275,92 @@
           <w:shd w:val="clear" w:color="auto" w:fill="F7F7F8"/>
         </w:rPr>
       </w:pPr>
+      <w:hyperlink r:id="rId6" w:history="1">
+        <w:r>
+          <w:rPr>
+            <w:rStyle w:val="Hyperlink"/>
+            <w:rFonts w:ascii="Segoe UI" w:hAnsi="Segoe UI" w:cs="Segoe UI"/>
+            <w:shd w:val="clear" w:color="auto" w:fill="F7F7F8"/>
+          </w:rPr>
+          <w:t>https://github.com/Navn-eet/Inte</w:t>
+        </w:r>
+        <w:r>
+          <w:rPr>
+            <w:rStyle w:val="Hyperlink"/>
+            <w:rFonts w:ascii="Segoe UI" w:hAnsi="Segoe UI" w:cs="Segoe UI"/>
+            <w:shd w:val="clear" w:color="auto" w:fill="F7F7F8"/>
+          </w:rPr>
+          <w:t>r</w:t>
+        </w:r>
+        <w:r>
+          <w:rPr>
+            <w:rStyle w:val="Hyperlink"/>
+            <w:rFonts w:ascii="Segoe UI" w:hAnsi="Segoe UI" w:cs="Segoe UI"/>
+            <w:shd w:val="clear" w:color="auto" w:fill="F7F7F8"/>
+          </w:rPr>
+          <w:t>net-Software-Architecture/tree/main/Navneet_Workshop/Workshop4/Calculator</w:t>
+        </w:r>
+      </w:hyperlink>
+    </w:p>
+    <w:p>
+      <w:pPr>
+        <w:spacing w:line="240" w:lineRule="auto"/>
+        <w:jc w:val="both"/>
+        <w:rPr>
+          <w:rFonts w:ascii="Segoe UI" w:hAnsi="Segoe UI" w:cs="Segoe UI"/>
+          <w:b/>
+          <w:bCs/>
+          <w:color w:val="374151"/>
+          <w:shd w:val="clear" w:color="auto" w:fill="F7F7F8"/>
+        </w:rPr>
+      </w:pPr>
+    </w:p>
+    <w:p>
+      <w:pPr>
+        <w:spacing w:line="240" w:lineRule="auto"/>
+        <w:jc w:val="both"/>
+        <w:rPr>
+          <w:rFonts w:ascii="Segoe UI" w:hAnsi="Segoe UI" w:cs="Segoe UI"/>
+          <w:b/>
+          <w:bCs/>
+          <w:color w:val="374151"/>
+          <w:shd w:val="clear" w:color="auto" w:fill="F7F7F8"/>
+        </w:rPr>
+      </w:pPr>
+    </w:p>
+    <w:p>
+      <w:pPr>
+        <w:spacing w:line="240" w:lineRule="auto"/>
+        <w:jc w:val="both"/>
+        <w:rPr>
+          <w:rFonts w:ascii="Segoe UI" w:hAnsi="Segoe UI" w:cs="Segoe UI"/>
+          <w:b/>
+          <w:bCs/>
+          <w:color w:val="374151"/>
+          <w:shd w:val="clear" w:color="auto" w:fill="F7F7F8"/>
+        </w:rPr>
+      </w:pPr>
+      <w:r>
+        <w:rPr>
+          <w:rFonts w:ascii="Segoe UI" w:hAnsi="Segoe UI" w:cs="Segoe UI"/>
+          <w:b/>
+          <w:bCs/>
+          <w:color w:val="374151"/>
+          <w:shd w:val="clear" w:color="auto" w:fill="F7F7F8"/>
+        </w:rPr>
+        <w:t>DIGITAL CLOCK</w:t>
+      </w:r>
+    </w:p>
+    <w:p>
+      <w:pPr>
+        <w:spacing w:line="240" w:lineRule="auto"/>
+        <w:jc w:val="both"/>
+        <w:rPr>
+          <w:rFonts w:ascii="Segoe UI" w:hAnsi="Segoe UI" w:cs="Segoe UI"/>
+          <w:color w:val="374151"/>
+          <w:shd w:val="clear" w:color="auto" w:fill="F7F7F8"/>
+        </w:rPr>
+      </w:pPr>
       <w:r>
         <w:rPr>
           <w:rFonts w:ascii="Segoe UI" w:hAnsi="Segoe UI" w:cs="Segoe UI"/>
@@ -249,13 +369,23 @@
         </w:rPr>
         <w:t xml:space="preserve">Create a Digital Clock using </w:t>
       </w:r>
-      <w:r>
-        <w:rPr>
-          <w:rFonts w:ascii="Segoe UI" w:hAnsi="Segoe UI" w:cs="Segoe UI"/>
-          <w:color w:val="374151"/>
-          <w:shd w:val="clear" w:color="auto" w:fill="F7F7F8"/>
-        </w:rPr>
-        <w:t xml:space="preserve">setInterval and Date </w:t>
+      <w:proofErr w:type="spellStart"/>
+      <w:r>
+        <w:rPr>
+          <w:rFonts w:ascii="Segoe UI" w:hAnsi="Segoe UI" w:cs="Segoe UI"/>
+          <w:color w:val="374151"/>
+          <w:shd w:val="clear" w:color="auto" w:fill="F7F7F8"/>
+        </w:rPr>
+        <w:t>setInterval</w:t>
+      </w:r>
+      <w:proofErr w:type="spellEnd"/>
+      <w:r>
+        <w:rPr>
+          <w:rFonts w:ascii="Segoe UI" w:hAnsi="Segoe UI" w:cs="Segoe UI"/>
+          <w:color w:val="374151"/>
+          <w:shd w:val="clear" w:color="auto" w:fill="F7F7F8"/>
+        </w:rPr>
+        <w:t xml:space="preserve"> and Date </w:t>
       </w:r>
       <w:r>
         <w:rPr>
@@ -334,8 +464,9 @@
           <w:color w:val="C45911" w:themeColor="accent2" w:themeShade="BF"/>
           <w:shd w:val="clear" w:color="auto" w:fill="F7F7F8"/>
         </w:rPr>
-        <w:t>, time, hour</w:t>
-      </w:r>
+        <w:t xml:space="preserve">, time, </w:t>
+      </w:r>
+      <w:proofErr w:type="gramStart"/>
       <w:r>
         <w:rPr>
           <w:rFonts w:ascii="Segoe UI" w:hAnsi="Segoe UI" w:cs="Segoe UI"/>
@@ -344,7 +475,7 @@
           <w:color w:val="C45911" w:themeColor="accent2" w:themeShade="BF"/>
           <w:shd w:val="clear" w:color="auto" w:fill="F7F7F8"/>
         </w:rPr>
-        <w:t xml:space="preserve">s and seconds </w:t>
+        <w:t>hour</w:t>
       </w:r>
       <w:r>
         <w:rPr>
@@ -354,8 +485,9 @@
           <w:color w:val="C45911" w:themeColor="accent2" w:themeShade="BF"/>
           <w:shd w:val="clear" w:color="auto" w:fill="F7F7F8"/>
         </w:rPr>
-        <w:t xml:space="preserve">which can be updated </w:t>
-      </w:r>
+        <w:t>s</w:t>
+      </w:r>
+      <w:proofErr w:type="gramEnd"/>
       <w:r>
         <w:rPr>
           <w:rFonts w:ascii="Segoe UI" w:hAnsi="Segoe UI" w:cs="Segoe UI"/>
@@ -364,7 +496,7 @@
           <w:color w:val="C45911" w:themeColor="accent2" w:themeShade="BF"/>
           <w:shd w:val="clear" w:color="auto" w:fill="F7F7F8"/>
         </w:rPr>
-        <w:t xml:space="preserve">using </w:t>
+        <w:t xml:space="preserve"> and seconds </w:t>
       </w:r>
       <w:r>
         <w:rPr>
@@ -374,7 +506,7 @@
           <w:color w:val="C45911" w:themeColor="accent2" w:themeShade="BF"/>
           <w:shd w:val="clear" w:color="auto" w:fill="F7F7F8"/>
         </w:rPr>
-        <w:t>setInterval (</w:t>
+        <w:t xml:space="preserve">which can be updated </w:t>
       </w:r>
       <w:r>
         <w:rPr>
@@ -384,8 +516,9 @@
           <w:color w:val="C45911" w:themeColor="accent2" w:themeShade="BF"/>
           <w:shd w:val="clear" w:color="auto" w:fill="F7F7F8"/>
         </w:rPr>
-        <w:t>)</w:t>
-      </w:r>
+        <w:t xml:space="preserve">using </w:t>
+      </w:r>
+      <w:proofErr w:type="spellStart"/>
       <w:r>
         <w:rPr>
           <w:rFonts w:ascii="Segoe UI" w:hAnsi="Segoe UI" w:cs="Segoe UI"/>
@@ -394,8 +527,9 @@
           <w:color w:val="C45911" w:themeColor="accent2" w:themeShade="BF"/>
           <w:shd w:val="clear" w:color="auto" w:fill="F7F7F8"/>
         </w:rPr>
-        <w:t xml:space="preserve">. Try to keep the UI </w:t>
-      </w:r>
+        <w:t>setInterval</w:t>
+      </w:r>
+      <w:proofErr w:type="spellEnd"/>
       <w:r>
         <w:rPr>
           <w:rFonts w:ascii="Segoe UI" w:hAnsi="Segoe UI" w:cs="Segoe UI"/>
@@ -404,6 +538,36 @@
           <w:color w:val="C45911" w:themeColor="accent2" w:themeShade="BF"/>
           <w:shd w:val="clear" w:color="auto" w:fill="F7F7F8"/>
         </w:rPr>
+        <w:t xml:space="preserve"> (</w:t>
+      </w:r>
+      <w:r>
+        <w:rPr>
+          <w:rFonts w:ascii="Segoe UI" w:hAnsi="Segoe UI" w:cs="Segoe UI"/>
+          <w:i/>
+          <w:iCs/>
+          <w:color w:val="C45911" w:themeColor="accent2" w:themeShade="BF"/>
+          <w:shd w:val="clear" w:color="auto" w:fill="F7F7F8"/>
+        </w:rPr>
+        <w:t>)</w:t>
+      </w:r>
+      <w:r>
+        <w:rPr>
+          <w:rFonts w:ascii="Segoe UI" w:hAnsi="Segoe UI" w:cs="Segoe UI"/>
+          <w:i/>
+          <w:iCs/>
+          <w:color w:val="C45911" w:themeColor="accent2" w:themeShade="BF"/>
+          <w:shd w:val="clear" w:color="auto" w:fill="F7F7F8"/>
+        </w:rPr>
+        <w:t xml:space="preserve">. Try to keep the UI </w:t>
+      </w:r>
+      <w:r>
+        <w:rPr>
+          <w:rFonts w:ascii="Segoe UI" w:hAnsi="Segoe UI" w:cs="Segoe UI"/>
+          <w:i/>
+          <w:iCs/>
+          <w:color w:val="C45911" w:themeColor="accent2" w:themeShade="BF"/>
+          <w:shd w:val="clear" w:color="auto" w:fill="F7F7F8"/>
+        </w:rPr>
         <w:t>good looking and different from each other.</w:t>
       </w:r>
     </w:p>
@@ -419,7 +583,11 @@
           <w:shd w:val="clear" w:color="auto" w:fill="F7F7F8"/>
         </w:rPr>
       </w:pPr>
-      <w:r>
+    </w:p>
+    <w:p>
+      <w:pPr>
+        <w:spacing w:line="240" w:lineRule="auto"/>
+        <w:jc w:val="both"/>
         <w:rPr>
           <w:rFonts w:ascii="Segoe UI" w:hAnsi="Segoe UI" w:cs="Segoe UI"/>
           <w:b/>
@@ -427,6 +595,86 @@
           <w:color w:val="374151"/>
           <w:shd w:val="clear" w:color="auto" w:fill="F7F7F8"/>
         </w:rPr>
+      </w:pPr>
+      <w:r>
+        <w:rPr>
+          <w:rFonts w:ascii="Segoe UI" w:hAnsi="Segoe UI" w:cs="Segoe UI"/>
+          <w:b/>
+          <w:bCs/>
+          <w:color w:val="374151"/>
+          <w:shd w:val="clear" w:color="auto" w:fill="F7F7F8"/>
+        </w:rPr>
+        <w:t xml:space="preserve">Git Hub Link: </w:t>
+      </w:r>
+    </w:p>
+    <w:p>
+      <w:pPr>
+        <w:spacing w:line="240" w:lineRule="auto"/>
+        <w:jc w:val="both"/>
+        <w:rPr>
+          <w:rFonts w:ascii="Segoe UI" w:hAnsi="Segoe UI" w:cs="Segoe UI"/>
+          <w:color w:val="374151"/>
+          <w:shd w:val="clear" w:color="auto" w:fill="F7F7F8"/>
+        </w:rPr>
+      </w:pPr>
+      <w:hyperlink r:id="rId7" w:history="1">
+        <w:r>
+          <w:rPr>
+            <w:rStyle w:val="Hyperlink"/>
+            <w:rFonts w:ascii="Segoe UI" w:hAnsi="Segoe UI" w:cs="Segoe UI"/>
+            <w:shd w:val="clear" w:color="auto" w:fill="F7F7F8"/>
+          </w:rPr>
+          <w:t>https://github.com/Navn-eet/Internet-Software-Architecture/tree/main/Navneet_Workshop/Workshop4/Clock</w:t>
+        </w:r>
+      </w:hyperlink>
+    </w:p>
+    <w:p>
+      <w:pPr>
+        <w:spacing w:line="240" w:lineRule="auto"/>
+        <w:jc w:val="both"/>
+        <w:rPr>
+          <w:rFonts w:ascii="Segoe UI" w:hAnsi="Segoe UI" w:cs="Segoe UI"/>
+          <w:b/>
+          <w:bCs/>
+          <w:color w:val="374151"/>
+          <w:shd w:val="clear" w:color="auto" w:fill="F7F7F8"/>
+        </w:rPr>
+      </w:pPr>
+    </w:p>
+    <w:p>
+      <w:pPr>
+        <w:spacing w:line="240" w:lineRule="auto"/>
+        <w:jc w:val="both"/>
+        <w:rPr>
+          <w:rFonts w:ascii="Segoe UI" w:hAnsi="Segoe UI" w:cs="Segoe UI"/>
+          <w:b/>
+          <w:bCs/>
+          <w:color w:val="374151"/>
+          <w:shd w:val="clear" w:color="auto" w:fill="F7F7F8"/>
+        </w:rPr>
+      </w:pPr>
+    </w:p>
+    <w:p>
+      <w:pPr>
+        <w:spacing w:line="240" w:lineRule="auto"/>
+        <w:jc w:val="both"/>
+        <w:rPr>
+          <w:rFonts w:ascii="Segoe UI" w:hAnsi="Segoe UI" w:cs="Segoe UI"/>
+          <w:b/>
+          <w:bCs/>
+          <w:color w:val="374151"/>
+          <w:shd w:val="clear" w:color="auto" w:fill="F7F7F8"/>
+        </w:rPr>
+      </w:pPr>
+      <w:r>
+        <w:rPr>
+          <w:rFonts w:ascii="Segoe UI" w:hAnsi="Segoe UI" w:cs="Segoe UI"/>
+          <w:b/>
+          <w:bCs/>
+          <w:color w:val="374151"/>
+          <w:shd w:val="clear" w:color="auto" w:fill="F7F7F8"/>
+        </w:rPr>
+        <w:lastRenderedPageBreak/>
         <w:t>ASYNCHRONOUS JAVASCRIPT</w:t>
       </w:r>
     </w:p>
@@ -452,6 +700,7 @@
         </w:rPr>
         <w:t xml:space="preserve">Create a function called </w:t>
       </w:r>
+      <w:proofErr w:type="spellStart"/>
       <w:r>
         <w:rPr>
           <w:rStyle w:val="HTMLCode"/>
@@ -465,14 +714,186 @@
         </w:rPr>
         <w:t>getFruit</w:t>
       </w:r>
-      <w:r>
-        <w:rPr>
-          <w:rFonts w:ascii="Segoe UI" w:hAnsi="Segoe UI" w:cs="Segoe UI"/>
-          <w:color w:val="374151"/>
-          <w:shd w:val="clear" w:color="auto" w:fill="F7F7F8"/>
-        </w:rPr>
-        <w:t xml:space="preserve"> that takes in a fruit name as a parameter and returns a Promise that resolves after 1 second with a message saying "Here is your [fruit]". If the fruit name is "watermelon", the Promise should reject after 2 seconds with an error message saying "Sorry, we're out of watermelons</w:t>
-      </w:r>
+      <w:proofErr w:type="spellEnd"/>
+      <w:r>
+        <w:rPr>
+          <w:rFonts w:ascii="Segoe UI" w:hAnsi="Segoe UI" w:cs="Segoe UI"/>
+          <w:color w:val="374151"/>
+          <w:shd w:val="clear" w:color="auto" w:fill="F7F7F8"/>
+        </w:rPr>
+        <w:t xml:space="preserve"> that takes in a fruit name as a parameter and returns a Promise that resolves after 1 second with a message </w:t>
+      </w:r>
+      <w:proofErr w:type="gramStart"/>
+      <w:r>
+        <w:rPr>
+          <w:rFonts w:ascii="Segoe UI" w:hAnsi="Segoe UI" w:cs="Segoe UI"/>
+          <w:color w:val="374151"/>
+          <w:shd w:val="clear" w:color="auto" w:fill="F7F7F8"/>
+        </w:rPr>
+        <w:t>saying</w:t>
+      </w:r>
+      <w:proofErr w:type="gramEnd"/>
+      <w:r>
+        <w:rPr>
+          <w:rFonts w:ascii="Segoe UI" w:hAnsi="Segoe UI" w:cs="Segoe UI"/>
+          <w:color w:val="374151"/>
+          <w:shd w:val="clear" w:color="auto" w:fill="F7F7F8"/>
+        </w:rPr>
+        <w:t xml:space="preserve"> "Here is your [fruit]". If the fruit name is "watermelon", the Promise should reject after 2 seconds with an error message saying "Sorry, we're out of </w:t>
+      </w:r>
+      <w:proofErr w:type="gramStart"/>
+      <w:r>
+        <w:rPr>
+          <w:rFonts w:ascii="Segoe UI" w:hAnsi="Segoe UI" w:cs="Segoe UI"/>
+          <w:color w:val="374151"/>
+          <w:shd w:val="clear" w:color="auto" w:fill="F7F7F8"/>
+        </w:rPr>
+        <w:t>watermelons</w:t>
+      </w:r>
+      <w:proofErr w:type="gramEnd"/>
+    </w:p>
+    <w:p>
+      <w:pPr>
+        <w:pStyle w:val="ListParagraph"/>
+        <w:spacing w:line="240" w:lineRule="auto"/>
+        <w:jc w:val="both"/>
+        <w:rPr>
+          <w:rFonts w:ascii="Segoe UI" w:hAnsi="Segoe UI" w:cs="Segoe UI"/>
+          <w:color w:val="374151"/>
+          <w:shd w:val="clear" w:color="auto" w:fill="F7F7F8"/>
+        </w:rPr>
+      </w:pPr>
+    </w:p>
+    <w:p>
+      <w:pPr>
+        <w:pStyle w:val="ListParagraph"/>
+        <w:spacing w:line="240" w:lineRule="auto"/>
+        <w:jc w:val="both"/>
+        <w:rPr>
+          <w:rFonts w:ascii="Segoe UI" w:hAnsi="Segoe UI" w:cs="Segoe UI"/>
+          <w:color w:val="374151"/>
+          <w:shd w:val="clear" w:color="auto" w:fill="F7F7F8"/>
+        </w:rPr>
+      </w:pPr>
+      <w:r>
+        <w:rPr>
+          <w:rFonts w:ascii="Segoe UI" w:hAnsi="Segoe UI" w:cs="Segoe UI"/>
+          <w:color w:val="374151"/>
+          <w:shd w:val="clear" w:color="auto" w:fill="F7F7F8"/>
+        </w:rPr>
+        <w:drawing>
+          <wp:inline distT="0" distB="0" distL="0" distR="0" wp14:anchorId="4C088E8E" wp14:editId="1C528294">
+            <wp:extent cx="5943600" cy="1922145"/>
+            <wp:effectExtent l="0" t="0" r="0" b="1905"/>
+            <wp:docPr id="1" name="Picture 1" descr="Graphical user interface, text, application, chat or text message&#10;&#10;Description automatically generated"/>
+            <wp:cNvGraphicFramePr>
+              <a:graphicFrameLocks xmlns:a="http://schemas.openxmlformats.org/drawingml/2006/main" noChangeAspect="1"/>
+            </wp:cNvGraphicFramePr>
+            <a:graphic xmlns:a="http://schemas.openxmlformats.org/drawingml/2006/main">
+              <a:graphicData uri="http://schemas.openxmlformats.org/drawingml/2006/picture">
+                <pic:pic xmlns:pic="http://schemas.openxmlformats.org/drawingml/2006/picture">
+                  <pic:nvPicPr>
+                    <pic:cNvPr id="1" name="Picture 1" descr="Graphical user interface, text, application, chat or text message&#10;&#10;Description automatically generated"/>
+                    <pic:cNvPicPr/>
+                  </pic:nvPicPr>
+                  <pic:blipFill>
+                    <a:blip r:embed="rId8"/>
+                    <a:stretch>
+                      <a:fillRect/>
+                    </a:stretch>
+                  </pic:blipFill>
+                  <pic:spPr>
+                    <a:xfrm>
+                      <a:off x="0" y="0"/>
+                      <a:ext cx="5943600" cy="1922145"/>
+                    </a:xfrm>
+                    <a:prstGeom prst="rect">
+                      <a:avLst/>
+                    </a:prstGeom>
+                  </pic:spPr>
+                </pic:pic>
+              </a:graphicData>
+            </a:graphic>
+          </wp:inline>
+        </w:drawing>
+      </w:r>
+    </w:p>
+    <w:p>
+      <w:pPr>
+        <w:pStyle w:val="ListParagraph"/>
+        <w:spacing w:line="240" w:lineRule="auto"/>
+        <w:jc w:val="both"/>
+        <w:rPr>
+          <w:rFonts w:ascii="Segoe UI" w:hAnsi="Segoe UI" w:cs="Segoe UI"/>
+          <w:color w:val="374151"/>
+          <w:shd w:val="clear" w:color="auto" w:fill="F7F7F8"/>
+        </w:rPr>
+      </w:pPr>
+    </w:p>
+    <w:p>
+      <w:pPr>
+        <w:pStyle w:val="ListParagraph"/>
+        <w:spacing w:line="240" w:lineRule="auto"/>
+        <w:jc w:val="both"/>
+        <w:rPr>
+          <w:rFonts w:ascii="Segoe UI" w:hAnsi="Segoe UI" w:cs="Segoe UI"/>
+          <w:color w:val="374151"/>
+          <w:shd w:val="clear" w:color="auto" w:fill="F7F7F8"/>
+        </w:rPr>
+      </w:pPr>
+      <w:r>
+        <w:rPr>
+          <w:rFonts w:ascii="Segoe UI" w:hAnsi="Segoe UI" w:cs="Segoe UI"/>
+          <w:color w:val="374151"/>
+          <w:shd w:val="clear" w:color="auto" w:fill="F7F7F8"/>
+        </w:rPr>
+        <w:drawing>
+          <wp:inline distT="0" distB="0" distL="0" distR="0" wp14:anchorId="598E8CA3" wp14:editId="33010B77">
+            <wp:extent cx="5943600" cy="1882775"/>
+            <wp:effectExtent l="0" t="0" r="0" b="3175"/>
+            <wp:docPr id="2" name="Picture 2" descr="Graphical user interface, text, application&#10;&#10;Description automatically generated"/>
+            <wp:cNvGraphicFramePr>
+              <a:graphicFrameLocks xmlns:a="http://schemas.openxmlformats.org/drawingml/2006/main" noChangeAspect="1"/>
+            </wp:cNvGraphicFramePr>
+            <a:graphic xmlns:a="http://schemas.openxmlformats.org/drawingml/2006/main">
+              <a:graphicData uri="http://schemas.openxmlformats.org/drawingml/2006/picture">
+                <pic:pic xmlns:pic="http://schemas.openxmlformats.org/drawingml/2006/picture">
+                  <pic:nvPicPr>
+                    <pic:cNvPr id="2" name="Picture 2" descr="Graphical user interface, text, application&#10;&#10;Description automatically generated"/>
+                    <pic:cNvPicPr/>
+                  </pic:nvPicPr>
+                  <pic:blipFill>
+                    <a:blip r:embed="rId9"/>
+                    <a:stretch>
+                      <a:fillRect/>
+                    </a:stretch>
+                  </pic:blipFill>
+                  <pic:spPr>
+                    <a:xfrm>
+                      <a:off x="0" y="0"/>
+                      <a:ext cx="5943600" cy="1882775"/>
+                    </a:xfrm>
+                    <a:prstGeom prst="rect">
+                      <a:avLst/>
+                    </a:prstGeom>
+                  </pic:spPr>
+                </pic:pic>
+              </a:graphicData>
+            </a:graphic>
+          </wp:inline>
+        </w:drawing>
+      </w:r>
+    </w:p>
+    <w:p>
+      <w:pPr>
+        <w:pStyle w:val="ListParagraph"/>
+        <w:spacing w:line="240" w:lineRule="auto"/>
+        <w:jc w:val="both"/>
+        <w:rPr>
+          <w:rFonts w:ascii="Segoe UI" w:hAnsi="Segoe UI" w:cs="Segoe UI"/>
+          <w:color w:val="000000" w:themeColor="text1"/>
+        </w:rPr>
+      </w:pPr>
     </w:p>
     <w:p>
       <w:pPr>
@@ -496,6 +917,7 @@
         </w:rPr>
         <w:t xml:space="preserve">Create a function called </w:t>
       </w:r>
+      <w:proofErr w:type="spellStart"/>
       <w:r>
         <w:rPr>
           <w:rStyle w:val="HTMLCode"/>
@@ -509,6 +931,7 @@
         </w:rPr>
         <w:t>arrayManipulation</w:t>
       </w:r>
+      <w:proofErr w:type="spellEnd"/>
       <w:r>
         <w:rPr>
           <w:rFonts w:ascii="Segoe UI" w:hAnsi="Segoe UI" w:cs="Segoe UI"/>
@@ -517,6 +940,99 @@
         </w:rPr>
         <w:t xml:space="preserve"> that takes in an array of numbers and two callback functions as parameters. The first callback function should perform an operation on each element in the array, and the second callback function should filter the resulting array based on a condition. The function should return the filtered array</w:t>
       </w:r>
+      <w:r>
+        <w:rPr>
+          <w:rFonts w:ascii="Segoe UI" w:hAnsi="Segoe UI" w:cs="Segoe UI"/>
+          <w:color w:val="374151"/>
+          <w:shd w:val="clear" w:color="auto" w:fill="F7F7F8"/>
+        </w:rPr>
+        <w:t>.</w:t>
+      </w:r>
+    </w:p>
+    <w:p>
+      <w:pPr>
+        <w:pStyle w:val="ListParagraph"/>
+        <w:spacing w:line="240" w:lineRule="auto"/>
+        <w:jc w:val="both"/>
+        <w:rPr>
+          <w:rFonts w:ascii="Segoe UI" w:hAnsi="Segoe UI" w:cs="Segoe UI"/>
+          <w:color w:val="000000" w:themeColor="text1"/>
+        </w:rPr>
+      </w:pPr>
+    </w:p>
+    <w:p>
+      <w:pPr>
+        <w:pStyle w:val="ListParagraph"/>
+        <w:spacing w:line="240" w:lineRule="auto"/>
+        <w:jc w:val="both"/>
+        <w:rPr>
+          <w:rFonts w:ascii="Segoe UI" w:hAnsi="Segoe UI" w:cs="Segoe UI"/>
+          <w:color w:val="000000" w:themeColor="text1"/>
+        </w:rPr>
+      </w:pPr>
+      <w:r>
+        <w:rPr>
+          <w:rFonts w:ascii="Segoe UI" w:hAnsi="Segoe UI" w:cs="Segoe UI"/>
+          <w:color w:val="000000" w:themeColor="text1"/>
+        </w:rPr>
+        <w:drawing>
+          <wp:inline distT="0" distB="0" distL="0" distR="0" wp14:anchorId="5C4D39BE" wp14:editId="2CE23782">
+            <wp:extent cx="5943600" cy="2423795"/>
+            <wp:effectExtent l="0" t="0" r="0" b="0"/>
+            <wp:docPr id="3" name="Picture 3" descr="Graphical user interface, text, application&#10;&#10;Description automatically generated"/>
+            <wp:cNvGraphicFramePr>
+              <a:graphicFrameLocks xmlns:a="http://schemas.openxmlformats.org/drawingml/2006/main" noChangeAspect="1"/>
+            </wp:cNvGraphicFramePr>
+            <a:graphic xmlns:a="http://schemas.openxmlformats.org/drawingml/2006/main">
+              <a:graphicData uri="http://schemas.openxmlformats.org/drawingml/2006/picture">
+                <pic:pic xmlns:pic="http://schemas.openxmlformats.org/drawingml/2006/picture">
+                  <pic:nvPicPr>
+                    <pic:cNvPr id="3" name="Picture 3" descr="Graphical user interface, text, application&#10;&#10;Description automatically generated"/>
+                    <pic:cNvPicPr/>
+                  </pic:nvPicPr>
+                  <pic:blipFill>
+                    <a:blip r:embed="rId10"/>
+                    <a:stretch>
+                      <a:fillRect/>
+                    </a:stretch>
+                  </pic:blipFill>
+                  <pic:spPr>
+                    <a:xfrm>
+                      <a:off x="0" y="0"/>
+                      <a:ext cx="5943600" cy="2423795"/>
+                    </a:xfrm>
+                    <a:prstGeom prst="rect">
+                      <a:avLst/>
+                    </a:prstGeom>
+                  </pic:spPr>
+                </pic:pic>
+              </a:graphicData>
+            </a:graphic>
+          </wp:inline>
+        </w:drawing>
+      </w:r>
+    </w:p>
+    <w:p>
+      <w:pPr>
+        <w:pStyle w:val="ListParagraph"/>
+        <w:spacing w:line="240" w:lineRule="auto"/>
+        <w:jc w:val="both"/>
+        <w:rPr>
+          <w:rFonts w:ascii="Segoe UI" w:hAnsi="Segoe UI" w:cs="Segoe UI"/>
+          <w:color w:val="000000" w:themeColor="text1"/>
+        </w:rPr>
+      </w:pPr>
+    </w:p>
+    <w:p>
+      <w:pPr>
+        <w:pStyle w:val="ListParagraph"/>
+        <w:spacing w:line="240" w:lineRule="auto"/>
+        <w:jc w:val="both"/>
+        <w:rPr>
+          <w:rFonts w:ascii="Segoe UI" w:hAnsi="Segoe UI" w:cs="Segoe UI"/>
+          <w:color w:val="000000" w:themeColor="text1"/>
+        </w:rPr>
+      </w:pPr>
     </w:p>
     <w:p>
       <w:pPr>
@@ -540,6 +1056,7 @@
         </w:rPr>
         <w:t xml:space="preserve">Create an asynchronous function called </w:t>
       </w:r>
+      <w:proofErr w:type="spellStart"/>
       <w:r>
         <w:rPr>
           <w:rStyle w:val="HTMLCode"/>
@@ -553,6 +1070,7 @@
         </w:rPr>
         <w:t>fetchUserData</w:t>
       </w:r>
+      <w:proofErr w:type="spellEnd"/>
       <w:r>
         <w:rPr>
           <w:rFonts w:ascii="Segoe UI" w:hAnsi="Segoe UI" w:cs="Segoe UI"/>
@@ -600,7 +1118,7 @@
         </w:rPr>
         <w:t>(</w:t>
       </w:r>
-      <w:hyperlink r:id="rId6" w:history="1">
+      <w:hyperlink r:id="rId11" w:history="1">
         <w:r>
           <w:rPr>
             <w:rStyle w:val="Hyperlink"/>
@@ -636,17 +1154,110 @@
           <w:color w:val="374151"/>
           <w:shd w:val="clear" w:color="auto" w:fill="F7F7F8"/>
         </w:rPr>
-        <w:t xml:space="preserve">The function should take in a user ID as a parameter, and use that ID to fetch the user's data from the </w:t>
-      </w:r>
-      <w:r>
-        <w:rPr>
-          <w:rFonts w:ascii="Segoe UI" w:hAnsi="Segoe UI" w:cs="Segoe UI"/>
-          <w:color w:val="374151"/>
-          <w:shd w:val="clear" w:color="auto" w:fill="F7F7F8"/>
-        </w:rPr>
-        <w:lastRenderedPageBreak/>
-        <w:t>API. If the API returns an error, the function should throw an error. If the API returns the user data, the function should return an object containing the user's name and email</w:t>
-      </w:r>
+        <w:t xml:space="preserve">The function should take in a user ID as a </w:t>
+      </w:r>
+      <w:proofErr w:type="gramStart"/>
+      <w:r>
+        <w:rPr>
+          <w:rFonts w:ascii="Segoe UI" w:hAnsi="Segoe UI" w:cs="Segoe UI"/>
+          <w:color w:val="374151"/>
+          <w:shd w:val="clear" w:color="auto" w:fill="F7F7F8"/>
+        </w:rPr>
+        <w:t>parameter, and</w:t>
+      </w:r>
+      <w:proofErr w:type="gramEnd"/>
+      <w:r>
+        <w:rPr>
+          <w:rFonts w:ascii="Segoe UI" w:hAnsi="Segoe UI" w:cs="Segoe UI"/>
+          <w:color w:val="374151"/>
+          <w:shd w:val="clear" w:color="auto" w:fill="F7F7F8"/>
+        </w:rPr>
+        <w:t xml:space="preserve"> use that ID to fetch the user's data from the API. If the API returns an error, the function should throw an error. If the API returns the user data, the function should return an object containing the user's name and </w:t>
+      </w:r>
+      <w:proofErr w:type="gramStart"/>
+      <w:r>
+        <w:rPr>
+          <w:rFonts w:ascii="Segoe UI" w:hAnsi="Segoe UI" w:cs="Segoe UI"/>
+          <w:color w:val="374151"/>
+          <w:shd w:val="clear" w:color="auto" w:fill="F7F7F8"/>
+        </w:rPr>
+        <w:t>email</w:t>
+      </w:r>
+      <w:proofErr w:type="gramEnd"/>
+    </w:p>
+    <w:p>
+      <w:pPr>
+        <w:pStyle w:val="ListParagraph"/>
+        <w:spacing w:line="240" w:lineRule="auto"/>
+        <w:jc w:val="both"/>
+        <w:rPr>
+          <w:rFonts w:ascii="Segoe UI" w:hAnsi="Segoe UI" w:cs="Segoe UI"/>
+          <w:color w:val="374151"/>
+          <w:shd w:val="clear" w:color="auto" w:fill="F7F7F8"/>
+        </w:rPr>
+      </w:pPr>
+    </w:p>
+    <w:p>
+      <w:pPr>
+        <w:pStyle w:val="ListParagraph"/>
+        <w:spacing w:line="240" w:lineRule="auto"/>
+        <w:jc w:val="both"/>
+        <w:rPr>
+          <w:rFonts w:ascii="Segoe UI" w:hAnsi="Segoe UI" w:cs="Segoe UI"/>
+          <w:color w:val="000000" w:themeColor="text1"/>
+        </w:rPr>
+      </w:pPr>
+      <w:r>
+        <w:rPr>
+          <w:rFonts w:ascii="Segoe UI" w:hAnsi="Segoe UI" w:cs="Segoe UI"/>
+          <w:color w:val="000000" w:themeColor="text1"/>
+        </w:rPr>
+        <w:drawing>
+          <wp:inline distT="0" distB="0" distL="0" distR="0" wp14:anchorId="55AB9113" wp14:editId="507B4FFD">
+            <wp:extent cx="5943600" cy="1903730"/>
+            <wp:effectExtent l="0" t="0" r="0" b="1270"/>
+            <wp:docPr id="5" name="Picture 5" descr="Graphical user interface, text, application&#10;&#10;Description automatically generated"/>
+            <wp:cNvGraphicFramePr>
+              <a:graphicFrameLocks xmlns:a="http://schemas.openxmlformats.org/drawingml/2006/main" noChangeAspect="1"/>
+            </wp:cNvGraphicFramePr>
+            <a:graphic xmlns:a="http://schemas.openxmlformats.org/drawingml/2006/main">
+              <a:graphicData uri="http://schemas.openxmlformats.org/drawingml/2006/picture">
+                <pic:pic xmlns:pic="http://schemas.openxmlformats.org/drawingml/2006/picture">
+                  <pic:nvPicPr>
+                    <pic:cNvPr id="5" name="Picture 5" descr="Graphical user interface, text, application&#10;&#10;Description automatically generated"/>
+                    <pic:cNvPicPr/>
+                  </pic:nvPicPr>
+                  <pic:blipFill>
+                    <a:blip r:embed="rId12"/>
+                    <a:stretch>
+                      <a:fillRect/>
+                    </a:stretch>
+                  </pic:blipFill>
+                  <pic:spPr>
+                    <a:xfrm>
+                      <a:off x="0" y="0"/>
+                      <a:ext cx="5943600" cy="1903730"/>
+                    </a:xfrm>
+                    <a:prstGeom prst="rect">
+                      <a:avLst/>
+                    </a:prstGeom>
+                  </pic:spPr>
+                </pic:pic>
+              </a:graphicData>
+            </a:graphic>
+          </wp:inline>
+        </w:drawing>
+      </w:r>
+    </w:p>
+    <w:p>
+      <w:pPr>
+        <w:spacing w:line="240" w:lineRule="auto"/>
+        <w:jc w:val="both"/>
+        <w:rPr>
+          <w:rFonts w:ascii="Segoe UI" w:hAnsi="Segoe UI" w:cs="Segoe UI"/>
+          <w:color w:val="000000" w:themeColor="text1"/>
+        </w:rPr>
+      </w:pPr>
     </w:p>
     <w:p>
       <w:pPr>
@@ -670,14 +1281,30 @@
         </w:rPr>
         <w:t>Fetch data from API (</w:t>
       </w:r>
-      <w:hyperlink r:id="rId7" w:history="1">
+      <w:hyperlink r:id="rId13" w:history="1">
         <w:r>
           <w:rPr>
             <w:rStyle w:val="Hyperlink"/>
             <w:rFonts w:ascii="Segoe UI" w:hAnsi="Segoe UI" w:cs="Segoe UI"/>
             <w:shd w:val="clear" w:color="auto" w:fill="F7F7F8"/>
           </w:rPr>
-          <w:t>https://jsonplaceholder.typicode.com/todos</w:t>
+          <w:t>https://jsonplaceh</w:t>
+        </w:r>
+        <w:r>
+          <w:rPr>
+            <w:rStyle w:val="Hyperlink"/>
+            <w:rFonts w:ascii="Segoe UI" w:hAnsi="Segoe UI" w:cs="Segoe UI"/>
+            <w:shd w:val="clear" w:color="auto" w:fill="F7F7F8"/>
+          </w:rPr>
+          <w:t>o</w:t>
+        </w:r>
+        <w:r>
+          <w:rPr>
+            <w:rStyle w:val="Hyperlink"/>
+            <w:rFonts w:ascii="Segoe UI" w:hAnsi="Segoe UI" w:cs="Segoe UI"/>
+            <w:shd w:val="clear" w:color="auto" w:fill="F7F7F8"/>
+          </w:rPr>
+          <w:t>lder.typicode.com/todos</w:t>
         </w:r>
       </w:hyperlink>
       <w:r>
@@ -694,7 +1321,17 @@
           <w:color w:val="374151"/>
           <w:shd w:val="clear" w:color="auto" w:fill="F7F7F8"/>
         </w:rPr>
-        <w:t xml:space="preserve"> (UserId</w:t>
+        <w:t xml:space="preserve"> (</w:t>
+      </w:r>
+      <w:proofErr w:type="spellStart"/>
+      <w:proofErr w:type="gramStart"/>
+      <w:r>
+        <w:rPr>
+          <w:rFonts w:ascii="Segoe UI" w:hAnsi="Segoe UI" w:cs="Segoe UI"/>
+          <w:color w:val="374151"/>
+          <w:shd w:val="clear" w:color="auto" w:fill="F7F7F8"/>
+        </w:rPr>
+        <w:t>UserId</w:t>
       </w:r>
       <w:r>
         <w:rPr>
@@ -728,6 +1365,8 @@
         </w:rPr>
         <w:t>le</w:t>
       </w:r>
+      <w:proofErr w:type="spellEnd"/>
+      <w:proofErr w:type="gramEnd"/>
       <w:r>
         <w:rPr>
           <w:rFonts w:ascii="Segoe UI" w:hAnsi="Segoe UI" w:cs="Segoe UI"/>
@@ -759,10 +1398,62 @@
           <w:shd w:val="clear" w:color="auto" w:fill="F7F7F8"/>
         </w:rPr>
         <w:t>id&lt;=50</w:t>
+      </w:r>
+    </w:p>
+    <w:p>
+      <w:pPr>
+        <w:pStyle w:val="ListParagraph"/>
+        <w:spacing w:line="240" w:lineRule="auto"/>
+        <w:jc w:val="both"/>
+        <w:rPr>
+          <w:rFonts w:ascii="Segoe UI" w:hAnsi="Segoe UI" w:cs="Segoe UI"/>
+          <w:color w:val="000000" w:themeColor="text1"/>
+        </w:rPr>
+      </w:pPr>
+      <w:r>
+        <w:rPr>
+          <w:rFonts w:ascii="Segoe UI" w:hAnsi="Segoe UI" w:cs="Segoe UI"/>
+          <w:color w:val="000000" w:themeColor="text1"/>
+        </w:rPr>
+        <w:drawing>
+          <wp:inline distT="0" distB="0" distL="0" distR="0" wp14:anchorId="1B623683" wp14:editId="5C9DD4D9">
+            <wp:extent cx="5943600" cy="3141980"/>
+            <wp:effectExtent l="0" t="0" r="0" b="1270"/>
+            <wp:docPr id="6" name="Picture 6"/>
+            <wp:cNvGraphicFramePr>
+              <a:graphicFrameLocks xmlns:a="http://schemas.openxmlformats.org/drawingml/2006/main" noChangeAspect="1"/>
+            </wp:cNvGraphicFramePr>
+            <a:graphic xmlns:a="http://schemas.openxmlformats.org/drawingml/2006/main">
+              <a:graphicData uri="http://schemas.openxmlformats.org/drawingml/2006/picture">
+                <pic:pic xmlns:pic="http://schemas.openxmlformats.org/drawingml/2006/picture">
+                  <pic:nvPicPr>
+                    <pic:cNvPr id="1" name=""/>
+                    <pic:cNvPicPr/>
+                  </pic:nvPicPr>
+                  <pic:blipFill>
+                    <a:blip r:embed="rId14"/>
+                    <a:stretch>
+                      <a:fillRect/>
+                    </a:stretch>
+                  </pic:blipFill>
+                  <pic:spPr>
+                    <a:xfrm>
+                      <a:off x="0" y="0"/>
+                      <a:ext cx="5943600" cy="3141980"/>
+                    </a:xfrm>
+                    <a:prstGeom prst="rect">
+                      <a:avLst/>
+                    </a:prstGeom>
+                  </pic:spPr>
+                </pic:pic>
+              </a:graphicData>
+            </a:graphic>
+          </wp:inline>
+        </w:drawing>
       </w:r>
     </w:p>
     <w:sectPr>
-      <w:pgSz w:w="12240" w:h="15840"/>
+      <w:pgSz w:w="11906" w:h="16838" w:code="9"/>
       <w:pgMar w:top="1440" w:right="1440" w:bottom="1440" w:left="1440" w:header="720" w:footer="720" w:gutter="0"/>
       <w:cols w:space="720"/>
       <w:docGrid w:linePitch="360"/>
@@ -2425,6 +3116,18 @@
       <w:shd w:val="clear" w:color="auto" w:fill="E1DFDD"/>
     </w:rPr>
   </w:style>
+  <w:style w:type="character" w:styleId="FollowedHyperlink">
+    <w:name w:val="FollowedHyperlink"/>
+    <w:basedOn w:val="DefaultParagraphFont"/>
+    <w:uiPriority w:val="99"/>
+    <w:semiHidden/>
+    <w:unhideWhenUsed/>
+    <w:rsid w:val="00202932"/>
+    <w:rPr>
+      <w:color w:val="954F72" w:themeColor="followedHyperlink"/>
+      <w:u w:val="single"/>
+    </w:rPr>
+  </w:style>
 </w:styles>
 </file>
 
